--- a/Report_DB_sensors_short.docx
+++ b/Report_DB_sensors_short.docx
@@ -19,6 +19,24 @@
         <w:t xml:space="preserve"> </w:t>
       </w:r>
       <w:r>
+        <w:t xml:space="preserve">performance</w:t>
+      </w:r>
+      <w:r>
+        <w:t xml:space="preserve"> </w:t>
+      </w:r>
+      <w:r>
+        <w:t xml:space="preserve">of</w:t>
+      </w:r>
+      <w:r>
+        <w:t xml:space="preserve"> </w:t>
+      </w:r>
+      <w:r>
+        <w:t xml:space="preserve">Low-cost</w:t>
+      </w:r>
+      <w:r>
+        <w:t xml:space="preserve"> </w:t>
+      </w:r>
+      <w:r>
         <w:t xml:space="preserve">Sensors</w:t>
       </w:r>
       <w:r>
@@ -38,6 +56,12 @@
       </w:r>
       <w:r>
         <w:t xml:space="preserve">Quality</w:t>
+      </w:r>
+      <w:r>
+        <w:t xml:space="preserve"> </w:t>
+      </w:r>
+      <w:r>
+        <w:t xml:space="preserve">Monitoring</w:t>
       </w:r>
     </w:p>
     <w:p>
@@ -57,49 +81,55 @@
         <w:t xml:space="preserve"> </w:t>
       </w:r>
       <w:r>
+        <w:t xml:space="preserve">Maurizio</w:t>
+      </w:r>
+      <w:r>
+        <w:t xml:space="preserve"> </w:t>
+      </w:r>
+      <w:r>
+        <w:t xml:space="preserve">Barbiere,</w:t>
+      </w:r>
+      <w:r>
+        <w:t xml:space="preserve"> </w:t>
+      </w:r>
+      <w:r>
+        <w:t xml:space="preserve">Alexander</w:t>
+      </w:r>
+      <w:r>
+        <w:t xml:space="preserve"> </w:t>
+      </w:r>
+      <w:r>
+        <w:t xml:space="preserve">Kotsev,</w:t>
+      </w:r>
+      <w:r>
+        <w:t xml:space="preserve"> </w:t>
+      </w:r>
+      <w:r>
+        <w:t xml:space="preserve">Laurent</w:t>
+      </w:r>
+      <w:r>
+        <w:t xml:space="preserve"> </w:t>
+      </w:r>
+      <w:r>
+        <w:t xml:space="preserve">Spinelle</w:t>
+      </w:r>
+      <w:r>
+        <w:t xml:space="preserve"> </w:t>
+      </w:r>
+      <w:r>
+        <w:t xml:space="preserve">,</w:t>
+      </w:r>
+      <w:r>
+        <w:t xml:space="preserve"> </w:t>
+      </w:r>
+      <w:r>
         <w:t xml:space="preserve">Michel</w:t>
       </w:r>
       <w:r>
         <w:t xml:space="preserve"> </w:t>
       </w:r>
       <w:r>
-        <w:t xml:space="preserve">Gerboles,</w:t>
-      </w:r>
-      <w:r>
-        <w:t xml:space="preserve"> </w:t>
-      </w:r>
-      <w:r>
-        <w:t xml:space="preserve">Laurent</w:t>
-      </w:r>
-      <w:r>
-        <w:t xml:space="preserve"> </w:t>
-      </w:r>
-      <w:r>
-        <w:t xml:space="preserve">Spinelle,</w:t>
-      </w:r>
-      <w:r>
-        <w:t xml:space="preserve"> </w:t>
-      </w:r>
-      <w:r>
-        <w:t xml:space="preserve">Maurizio</w:t>
-      </w:r>
-      <w:r>
-        <w:t xml:space="preserve"> </w:t>
-      </w:r>
-      <w:r>
-        <w:t xml:space="preserve">Barbiere,</w:t>
-      </w:r>
-      <w:r>
-        <w:t xml:space="preserve"> </w:t>
-      </w:r>
-      <w:r>
-        <w:t xml:space="preserve">Alex</w:t>
-      </w:r>
-      <w:r>
-        <w:t xml:space="preserve"> </w:t>
-      </w:r>
-      <w:r>
-        <w:t xml:space="preserve">Kotsev,</w:t>
+        <w:t xml:space="preserve">Gerboles1,</w:t>
       </w:r>
       <w:r>
         <w:t xml:space="preserve"> </w:t>
@@ -112,6 +142,36 @@
       </w:r>
       <w:r>
         <w:t xml:space="preserve">Lagler,</w:t>
+      </w:r>
+      <w:r>
+        <w:t xml:space="preserve"> </w:t>
+      </w:r>
+      <w:r>
+        <w:t xml:space="preserve">Nathalie</w:t>
+      </w:r>
+      <w:r>
+        <w:t xml:space="preserve"> </w:t>
+      </w:r>
+      <w:r>
+        <w:t xml:space="preserve">Redon,</w:t>
+      </w:r>
+      <w:r>
+        <w:t xml:space="preserve"> </w:t>
+      </w:r>
+      <w:r>
+        <w:t xml:space="preserve">Sabine</w:t>
+      </w:r>
+      <w:r>
+        <w:t xml:space="preserve"> </w:t>
+      </w:r>
+      <w:r>
+        <w:t xml:space="preserve">Crunaire</w:t>
+      </w:r>
+      <w:r>
+        <w:t xml:space="preserve"> </w:t>
+      </w:r>
+      <w:r>
+        <w:t xml:space="preserve">and</w:t>
       </w:r>
       <w:r>
         <w:t xml:space="preserve"> </w:t>
@@ -143,7 +203,7 @@
         <w:t xml:space="preserve"> </w:t>
       </w:r>
       <w:r>
-        <w:t xml:space="preserve">02</w:t>
+        <w:t xml:space="preserve">05</w:t>
       </w:r>
       <w:r>
         <w:t xml:space="preserve"> </w:t>
@@ -161,7 +221,7 @@
         <w:t xml:space="preserve"> </w:t>
       </w:r>
       <w:r>
-        <w:t xml:space="preserve">12:32</w:t>
+        <w:t xml:space="preserve">16:47</w:t>
       </w:r>
     </w:p>
     <w:p>
@@ -427,7 +487,7 @@
             <w:rStyle w:val="Hyperlink"/>
             <w:vertAlign w:val="superscript"/>
           </w:rPr>
-          <w:t xml:space="preserve">34</w:t>
+          <w:t xml:space="preserve">33</w:t>
         </w:r>
       </w:hyperlink>
       <w:r>
@@ -840,7 +900,7 @@
         <w:rPr>
           <w:i/>
         </w:rPr>
-        <w:t xml:space="preserve">65</w:t>
+        <w:t xml:space="preserve">64</w:t>
       </w:r>
       <w:r>
         <w:t xml:space="preserve"> </w:t>
@@ -1435,19 +1495,19 @@
               <w:jc w:val="left"/>
             </w:pPr>
             <w:r>
-              <w:t xml:space="preserve">AQ-SPEC[3], Jiao[34], Sun[70],</w:t>
+              <w:t xml:space="preserve">AQ-SPEC[3], Jiao[33], Sun[69],</w:t>
             </w:r>
             <w:r>
               <w:t xml:space="preserve"> </w:t>
             </w:r>
             <w:r>
-              <w:t xml:space="preserve">Wastine[77], Zimmerman[86],</w:t>
+              <w:t xml:space="preserve">Wastine[76], Zimmerman[85],</w:t>
             </w:r>
             <w:r>
               <w:t xml:space="preserve"> </w:t>
             </w:r>
             <w:r>
-              <w:t xml:space="preserve">Marjovi[48], Gerboles[29],</w:t>
+              <w:t xml:space="preserve">Marjovi[48], Karagulian[36],</w:t>
             </w:r>
             <w:r>
               <w:t xml:space="preserve"> </w:t>
@@ -1465,7 +1525,7 @@
               <w:t xml:space="preserve"> </w:t>
             </w:r>
             <w:r>
-              <w:t xml:space="preserve">Gillooly[30]</w:t>
+              <w:t xml:space="preserve">Gillooly[29]</w:t>
             </w:r>
           </w:p>
         </w:tc>
@@ -1527,7 +1587,7 @@
               <w:jc w:val="left"/>
             </w:pPr>
             <w:r>
-              <w:t xml:space="preserve">Sun[70], Mead[49],</w:t>
+              <w:t xml:space="preserve">Sun[69], Mead[49],</w:t>
             </w:r>
             <w:r>
               <w:t xml:space="preserve"> </w:t>
@@ -1539,7 +1599,7 @@
               <w:t xml:space="preserve"> </w:t>
             </w:r>
             <w:r>
-              <w:t xml:space="preserve">Wei[79], Zimmerman[86]</w:t>
+              <w:t xml:space="preserve">Wei[78], Zimmerman[85]</w:t>
             </w:r>
           </w:p>
         </w:tc>
@@ -1731,19 +1791,19 @@
               <w:jc w:val="left"/>
             </w:pPr>
             <w:r>
-              <w:t xml:space="preserve">AQ-SPEC[3], Jiao[34], Bigi[8],</w:t>
+              <w:t xml:space="preserve">AQ-SPEC[3], Jiao[33], Bigi[8],</w:t>
             </w:r>
             <w:r>
               <w:t xml:space="preserve"> </w:t>
             </w:r>
             <w:r>
-              <w:t xml:space="preserve">Wastine[77], Spinelle[65],</w:t>
+              <w:t xml:space="preserve">Wastine[76], Spinelle[64],</w:t>
             </w:r>
             <w:r>
               <w:t xml:space="preserve"> </w:t>
             </w:r>
             <w:r>
-              <w:t xml:space="preserve">Gerboles[29], Mead[49],</w:t>
+              <w:t xml:space="preserve">Karagulian[36], Mead[49],</w:t>
             </w:r>
             <w:r>
               <w:t xml:space="preserve"> </w:t>
@@ -1761,7 +1821,7 @@
               <w:t xml:space="preserve"> </w:t>
             </w:r>
             <w:r>
-              <w:t xml:space="preserve">Gillooly[30], LCSQA[42]</w:t>
+              <w:t xml:space="preserve">Gillooly[29], LCSQA[42]</w:t>
             </w:r>
           </w:p>
         </w:tc>
@@ -1829,7 +1889,7 @@
               <w:t xml:space="preserve"> </w:t>
             </w:r>
             <w:r>
-              <w:t xml:space="preserve">Wei[79]</w:t>
+              <w:t xml:space="preserve">Wei[78]</w:t>
             </w:r>
           </w:p>
         </w:tc>
@@ -1962,7 +2022,7 @@
               <w:jc w:val="left"/>
             </w:pPr>
             <w:r>
-              <w:t xml:space="preserve">AQ-SPEC[3], Jiao[34], Sun[70],</w:t>
+              <w:t xml:space="preserve">AQ-SPEC[3], Jiao[33], Sun[69],</w:t>
             </w:r>
             <w:r>
               <w:t xml:space="preserve"> </w:t>
@@ -1986,13 +2046,13 @@
               <w:t xml:space="preserve"> </w:t>
             </w:r>
             <w:r>
-              <w:t xml:space="preserve">Gerboles[29], Wastine[77],</w:t>
+              <w:t xml:space="preserve">Karagulian[36], Wastine[76],</w:t>
             </w:r>
             <w:r>
               <w:t xml:space="preserve"> </w:t>
             </w:r>
             <w:r>
-              <w:t xml:space="preserve">Wastine[78], Mead[49],</w:t>
+              <w:t xml:space="preserve">Wastine[77], Mead[49],</w:t>
             </w:r>
             <w:r>
               <w:t xml:space="preserve"> </w:t>
@@ -2010,13 +2070,13 @@
               <w:t xml:space="preserve"> </w:t>
             </w:r>
             <w:r>
-              <w:t xml:space="preserve">Duvall[25], Gillooly[30],</w:t>
+              <w:t xml:space="preserve">Duvall[25], Gillooly[29],</w:t>
             </w:r>
             <w:r>
               <w:t xml:space="preserve"> </w:t>
             </w:r>
             <w:r>
-              <w:t xml:space="preserve">Zimmerman[86], LCSQA[42]</w:t>
+              <w:t xml:space="preserve">Zimmerman[85], LCSQA[42]</w:t>
             </w:r>
           </w:p>
         </w:tc>
@@ -2087,13 +2147,13 @@
               <w:jc w:val="left"/>
             </w:pPr>
             <w:r>
-              <w:t xml:space="preserve">Williams[82], Sun[70],</w:t>
+              <w:t xml:space="preserve">Williams[81], Sun[69],</w:t>
             </w:r>
             <w:r>
               <w:t xml:space="preserve"> </w:t>
             </w:r>
             <w:r>
-              <w:t xml:space="preserve">Vaughn[74], Castell[12],</w:t>
+              <w:t xml:space="preserve">Vaughn[73], Castell[12],</w:t>
             </w:r>
             <w:r>
               <w:t xml:space="preserve"> </w:t>
@@ -2105,13 +2165,13 @@
               <w:t xml:space="preserve"> </w:t>
             </w:r>
             <w:r>
-              <w:t xml:space="preserve">Wei[79], Sun[71],</w:t>
+              <w:t xml:space="preserve">Wei[78], Sun[70],</w:t>
             </w:r>
             <w:r>
               <w:t xml:space="preserve"> </w:t>
             </w:r>
             <w:r>
-              <w:t xml:space="preserve">Zimmerman[86]</w:t>
+              <w:t xml:space="preserve">Zimmerman[85]</w:t>
             </w:r>
           </w:p>
         </w:tc>
@@ -2182,7 +2242,7 @@
               <w:jc w:val="left"/>
             </w:pPr>
             <w:r>
-              <w:t xml:space="preserve">AQ-SPEC[3], US-EPA[73],</w:t>
+              <w:t xml:space="preserve">AQ-SPEC[3], US-EPA[72],</w:t>
             </w:r>
             <w:r>
               <w:t xml:space="preserve"> </w:t>
@@ -2271,7 +2331,7 @@
               <w:jc w:val="left"/>
             </w:pPr>
             <w:r>
-              <w:t xml:space="preserve">Vaughn[74], Williams[82],</w:t>
+              <w:t xml:space="preserve">Vaughn[73], Williams[81],</w:t>
             </w:r>
             <w:r>
               <w:t xml:space="preserve"> </w:t>
@@ -2345,19 +2405,19 @@
               <w:jc w:val="left"/>
             </w:pPr>
             <w:r>
-              <w:t xml:space="preserve">Jiao[34], Spinelle[63],</w:t>
+              <w:t xml:space="preserve">Jiao[33], Spinelle[63],</w:t>
             </w:r>
             <w:r>
               <w:t xml:space="preserve"> </w:t>
             </w:r>
             <w:r>
-              <w:t xml:space="preserve">Mueller[51], Gerboles[29],</w:t>
+              <w:t xml:space="preserve">Mueller[51], Karagulian[36],</w:t>
             </w:r>
             <w:r>
               <w:t xml:space="preserve"> </w:t>
             </w:r>
             <w:r>
-              <w:t xml:space="preserve">Wastine[77], AQ-SPEC[3],</w:t>
+              <w:t xml:space="preserve">Wastine[76], AQ-SPEC[3],</w:t>
             </w:r>
             <w:r>
               <w:t xml:space="preserve"> </w:t>
@@ -2449,7 +2509,7 @@
               <w:t xml:space="preserve"> </w:t>
             </w:r>
             <w:r>
-              <w:t xml:space="preserve">Gerboles[28], Wei[79]</w:t>
+              <w:t xml:space="preserve">Gerboles[28], Wei[78]</w:t>
             </w:r>
           </w:p>
         </w:tc>
@@ -2517,7 +2577,7 @@
               <w:jc w:val="left"/>
             </w:pPr>
             <w:r>
-              <w:t xml:space="preserve">AQ-SPEC[3], Jiao[34],</w:t>
+              <w:t xml:space="preserve">AQ-SPEC[3], Jiao[33],</w:t>
             </w:r>
             <w:r>
               <w:t xml:space="preserve"> </w:t>
@@ -2603,7 +2663,7 @@
               <w:t xml:space="preserve"> </w:t>
             </w:r>
             <w:r>
-              <w:t xml:space="preserve">Vaughn[74]</w:t>
+              <w:t xml:space="preserve">Vaughn[73]</w:t>
             </w:r>
           </w:p>
         </w:tc>
@@ -2739,7 +2799,7 @@
               <w:jc w:val="left"/>
             </w:pPr>
             <w:r>
-              <w:t xml:space="preserve">Sun[70]</w:t>
+              <w:t xml:space="preserve">Sun[69]</w:t>
             </w:r>
           </w:p>
         </w:tc>
@@ -2881,25 +2941,25 @@
               <w:jc w:val="left"/>
             </w:pPr>
             <w:r>
-              <w:t xml:space="preserve">Borghi[9], Jiao[34],</w:t>
+              <w:t xml:space="preserve">Borghi[9], Jiao[33],</w:t>
             </w:r>
             <w:r>
               <w:t xml:space="preserve"> </w:t>
             </w:r>
             <w:r>
-              <w:t xml:space="preserve">Feinberg[26], US-EPA[73],</w:t>
+              <w:t xml:space="preserve">Feinberg[26], US-EPA[72],</w:t>
             </w:r>
             <w:r>
               <w:t xml:space="preserve"> </w:t>
             </w:r>
             <w:r>
-              <w:t xml:space="preserve">Williams[81], AQ-SPEC[3],</w:t>
+              <w:t xml:space="preserve">Williams[80], AQ-SPEC[3],</w:t>
             </w:r>
             <w:r>
               <w:t xml:space="preserve"> </w:t>
             </w:r>
             <w:r>
-              <w:t xml:space="preserve">Zikova[85], Chakrabarti[19],</w:t>
+              <w:t xml:space="preserve">Zikova[84], Chakrabarti[19],</w:t>
             </w:r>
             <w:r>
               <w:t xml:space="preserve"> </w:t>
@@ -2911,13 +2971,13 @@
               <w:t xml:space="preserve"> </w:t>
             </w:r>
             <w:r>
-              <w:t xml:space="preserve">Holstius[32], Gao[27],</w:t>
+              <w:t xml:space="preserve">Holstius[31], Gao[27],</w:t>
             </w:r>
             <w:r>
               <w:t xml:space="preserve"> </w:t>
             </w:r>
             <w:r>
-              <w:t xml:space="preserve">Karagulian[36], LCSQA[42]</w:t>
+              <w:t xml:space="preserve">Karagulian[35], LCSQA[42]</w:t>
             </w:r>
           </w:p>
         </w:tc>
@@ -2994,13 +3054,13 @@
               <w:t xml:space="preserve"> </w:t>
             </w:r>
             <w:r>
-              <w:t xml:space="preserve">Wang[76], Alvarado[2],</w:t>
+              <w:t xml:space="preserve">Wang[75], Alvarado[2],</w:t>
             </w:r>
             <w:r>
               <w:t xml:space="preserve"> </w:t>
             </w:r>
             <w:r>
-              <w:t xml:space="preserve">Sousan[59], Holstius[32],</w:t>
+              <w:t xml:space="preserve">Sousan[59], Holstius[31],</w:t>
             </w:r>
             <w:r>
               <w:t xml:space="preserve"> </w:t>
@@ -3083,43 +3143,43 @@
               <w:t xml:space="preserve"> </w:t>
             </w:r>
             <w:r>
-              <w:t xml:space="preserve">Feinberg[26], Jiao[34],</w:t>
+              <w:t xml:space="preserve">Feinberg[26], Jiao[33],</w:t>
             </w:r>
             <w:r>
               <w:t xml:space="preserve"> </w:t>
             </w:r>
             <w:r>
-              <w:t xml:space="preserve">Cavaliere[13], Williams[81],</w:t>
+              <w:t xml:space="preserve">Cavaliere[13], Williams[80],</w:t>
             </w:r>
             <w:r>
               <w:t xml:space="preserve"> </w:t>
             </w:r>
             <w:r>
-              <w:t xml:space="preserve">Borrego[10], Viana[75],</w:t>
+              <w:t xml:space="preserve">Borrego[10], Viana[74],</w:t>
             </w:r>
             <w:r>
               <w:t xml:space="preserve"> </w:t>
             </w:r>
             <w:r>
-              <w:t xml:space="preserve">Northcross[53], Holstius[32],</w:t>
+              <w:t xml:space="preserve">Northcross[53], Holstius[31],</w:t>
             </w:r>
             <w:r>
               <w:t xml:space="preserve"> </w:t>
             </w:r>
             <w:r>
-              <w:t xml:space="preserve">Steinle[69], Han[31],</w:t>
+              <w:t xml:space="preserve">Steinle[68], Han[30],</w:t>
             </w:r>
             <w:r>
               <w:t xml:space="preserve"> </w:t>
             </w:r>
             <w:r>
-              <w:t xml:space="preserve">Jovasevic[35], Gillooly[30],</w:t>
+              <w:t xml:space="preserve">Jovasevic[34], Gillooly[29],</w:t>
             </w:r>
             <w:r>
               <w:t xml:space="preserve"> </w:t>
             </w:r>
             <w:r>
-              <w:t xml:space="preserve">Sun[70], Dacunto[23],</w:t>
+              <w:t xml:space="preserve">Sun[69], Dacunto[23],</w:t>
             </w:r>
             <w:r>
               <w:t xml:space="preserve"> </w:t>
@@ -3137,7 +3197,7 @@
               <w:t xml:space="preserve"> </w:t>
             </w:r>
             <w:r>
-              <w:t xml:space="preserve">Kelly[37], Zheng[84],</w:t>
+              <w:t xml:space="preserve">Kelly[37], Zheng[83],</w:t>
             </w:r>
             <w:r>
               <w:t xml:space="preserve"> </w:t>
@@ -3451,7 +3511,7 @@
               <w:jc w:val="left"/>
             </w:pPr>
             <w:r>
-              <w:t xml:space="preserve">AQ-SPEC[3], Williams[81],</w:t>
+              <w:t xml:space="preserve">AQ-SPEC[3], Williams[80],</w:t>
             </w:r>
             <w:r>
               <w:t xml:space="preserve"> </w:t>
@@ -3765,13 +3825,13 @@
               <w:t xml:space="preserve"> </w:t>
             </w:r>
             <w:r>
-              <w:t xml:space="preserve">Han[31], Jovasevic[35],</w:t>
+              <w:t xml:space="preserve">Han[30], Jovasevic[34],</w:t>
             </w:r>
             <w:r>
               <w:t xml:space="preserve"> </w:t>
             </w:r>
             <w:r>
-              <w:t xml:space="preserve">Williams[81], Crilley[21],</w:t>
+              <w:t xml:space="preserve">Williams[80], Crilley[21],</w:t>
             </w:r>
             <w:r>
               <w:t xml:space="preserve"> </w:t>
@@ -3989,7 +4049,7 @@
         <w:rPr>
           <w:i/>
         </w:rPr>
-        <w:t xml:space="preserve">8</w:t>
+        <w:t xml:space="preserve">7</w:t>
       </w:r>
       <w:r>
         <w:t xml:space="preserve"> </w:t>
@@ -4934,7 +4994,7 @@
         <w:rPr>
           <w:i/>
         </w:rPr>
-        <w:t xml:space="preserve">80</w:t>
+        <w:t xml:space="preserve">77</w:t>
       </w:r>
       <w:r>
         <w:t xml:space="preserve"> </w:t>
@@ -4961,7 +5021,7 @@
         <w:rPr>
           <w:i/>
         </w:rPr>
-        <w:t xml:space="preserve">64</w:t>
+        <w:t xml:space="preserve">61</w:t>
       </w:r>
       <w:r>
         <w:t xml:space="preserve"> </w:t>
@@ -5089,7 +5149,7 @@
             <w:rStyle w:val="Hyperlink"/>
             <w:vertAlign w:val="superscript"/>
           </w:rPr>
-          <w:t xml:space="preserve">35</w:t>
+          <w:t xml:space="preserve">34</w:t>
         </w:r>
       </w:hyperlink>
       <w:r>
@@ -5182,13 +5242,13 @@
       <w:r>
         <w:t xml:space="preserve">, Proof of Concept AirSensEUR</w:t>
       </w:r>
-      <w:hyperlink w:anchor="ref-gerboles_calibration_2019">
+      <w:hyperlink w:anchor="ref-karagulian_calibration_2019">
         <w:r>
           <w:rPr>
             <w:rStyle w:val="Hyperlink"/>
             <w:vertAlign w:val="superscript"/>
           </w:rPr>
-          <w:t xml:space="preserve">30</w:t>
+          <w:t xml:space="preserve">36</w:t>
         </w:r>
       </w:hyperlink>
       <w:r>
@@ -5249,7 +5309,7 @@
         <w:rPr>
           <w:i/>
         </w:rPr>
-        <w:t xml:space="preserve">1188</w:t>
+        <w:t xml:space="preserve">1192</w:t>
       </w:r>
       <w:r>
         <w:t xml:space="preserve"> </w:t>
@@ -5261,7 +5321,7 @@
         <w:rPr>
           <w:i/>
         </w:rPr>
-        <w:t xml:space="preserve">197</w:t>
+        <w:t xml:space="preserve">201</w:t>
       </w:r>
       <w:r>
         <w:t xml:space="preserve"> </w:t>
@@ -5291,7 +5351,7 @@
         <w:rPr>
           <w:i/>
         </w:rPr>
-        <w:t xml:space="preserve">89</w:t>
+        <w:t xml:space="preserve">90</w:t>
       </w:r>
       <w:r>
         <w:t xml:space="preserve"> </w:t>
@@ -5312,7 +5372,7 @@
         <w:rPr>
           <w:i/>
         </w:rPr>
-        <w:t xml:space="preserve">24</w:t>
+        <w:t xml:space="preserve">25</w:t>
       </w:r>
       <w:r>
         <w:t xml:space="preserve"> </w:t>
@@ -5342,7 +5402,7 @@
         <w:rPr>
           <w:i/>
         </w:rPr>
-        <w:t xml:space="preserve">235</w:t>
+        <w:t xml:space="preserve">231</w:t>
       </w:r>
       <w:r>
         <w:t xml:space="preserve"> </w:t>
@@ -5354,7 +5414,7 @@
         <w:rPr>
           <w:i/>
         </w:rPr>
-        <w:t xml:space="preserve">123</w:t>
+        <w:t xml:space="preserve">119</w:t>
       </w:r>
       <w:r>
         <w:t xml:space="preserve"> </w:t>
@@ -5384,7 +5444,7 @@
         <w:rPr>
           <w:i/>
         </w:rPr>
-        <w:t xml:space="preserve">23</w:t>
+        <w:t xml:space="preserve">22</w:t>
       </w:r>
       <w:r>
         <w:t xml:space="preserve"> </w:t>
@@ -5420,7 +5480,7 @@
         <w:rPr>
           <w:i/>
         </w:rPr>
-        <w:t xml:space="preserve">7</w:t>
+        <w:t xml:space="preserve">6</w:t>
       </w:r>
       <w:r>
         <w:t xml:space="preserve"> </w:t>
@@ -6387,7 +6447,7 @@
         </w:rPr>
         <w:t xml:space="preserve">,</w:t>
       </w:r>
-      <w:hyperlink w:anchor="ref-gerboles_calibration_2019">
+      <w:hyperlink w:anchor="ref-gillooly_development_2019">
         <w:r>
           <w:rPr>
             <w:rStyle w:val="Hyperlink"/>
@@ -6408,7 +6468,7 @@
             <w:rStyle w:val="Hyperlink"/>
             <w:vertAlign w:val="superscript"/>
           </w:rPr>
-          <w:t xml:space="preserve">33</w:t>
+          <w:t xml:space="preserve">32</w:t>
         </w:r>
       </w:hyperlink>
       <w:r>
@@ -6423,7 +6483,7 @@
             <w:rStyle w:val="Hyperlink"/>
             <w:vertAlign w:val="superscript"/>
           </w:rPr>
-          <w:t xml:space="preserve">35</w:t>
+          <w:t xml:space="preserve">34</w:t>
         </w:r>
       </w:hyperlink>
       <w:r>
@@ -6932,7 +6992,7 @@
             <w:rStyle w:val="Hyperlink"/>
             <w:vertAlign w:val="superscript"/>
           </w:rPr>
-          <w:t xml:space="preserve">31</w:t>
+          <w:t xml:space="preserve">30</w:t>
         </w:r>
       </w:hyperlink>
       <w:r>
@@ -6947,7 +7007,7 @@
             <w:rStyle w:val="Hyperlink"/>
             <w:vertAlign w:val="superscript"/>
           </w:rPr>
-          <w:t xml:space="preserve">35</w:t>
+          <w:t xml:space="preserve">34</w:t>
         </w:r>
       </w:hyperlink>
       <w:r>
@@ -7644,7 +7704,7 @@
               <w:jc w:val="left"/>
             </w:pPr>
             <w:r>
-              <w:t xml:space="preserve">Wastine[77], Spinelle[64]</w:t>
+              <w:t xml:space="preserve">Wastine[76], Spinelle[64]</w:t>
             </w:r>
           </w:p>
         </w:tc>
@@ -7715,7 +7775,7 @@
               <w:jc w:val="left"/>
             </w:pPr>
             <w:r>
-              <w:t xml:space="preserve">Sun[70], Wastine[77],</w:t>
+              <w:t xml:space="preserve">Sun[69], Wastine[76],</w:t>
             </w:r>
             <w:r>
               <w:t xml:space="preserve"> </w:t>
@@ -7733,7 +7793,7 @@
               <w:t xml:space="preserve"> </w:t>
             </w:r>
             <w:r>
-              <w:t xml:space="preserve">Zimmerman[86]</w:t>
+              <w:t xml:space="preserve">Zimmerman[85]</w:t>
             </w:r>
           </w:p>
         </w:tc>
@@ -7804,13 +7864,13 @@
               <w:jc w:val="left"/>
             </w:pPr>
             <w:r>
-              <w:t xml:space="preserve">Jiao[34], Gerboles[29],</w:t>
+              <w:t xml:space="preserve">Jiao[33], Karagulian[36],</w:t>
             </w:r>
             <w:r>
               <w:t xml:space="preserve"> </w:t>
             </w:r>
             <w:r>
-              <w:t xml:space="preserve">Wastine[77], Wei[79],</w:t>
+              <w:t xml:space="preserve">Wastine[76], Wei[78],</w:t>
             </w:r>
             <w:r>
               <w:t xml:space="preserve"> </w:t>
@@ -7822,7 +7882,7 @@
               <w:t xml:space="preserve"> </w:t>
             </w:r>
             <w:r>
-              <w:t xml:space="preserve">Zimmerman[86]</w:t>
+              <w:t xml:space="preserve">Zimmerman[85]</w:t>
             </w:r>
           </w:p>
         </w:tc>
@@ -7964,7 +8024,7 @@
               <w:jc w:val="left"/>
             </w:pPr>
             <w:r>
-              <w:t xml:space="preserve">Zimmerman[86]</w:t>
+              <w:t xml:space="preserve">Zimmerman[85]</w:t>
             </w:r>
           </w:p>
         </w:tc>
@@ -8035,7 +8095,7 @@
               <w:jc w:val="left"/>
             </w:pPr>
             <w:r>
-              <w:t xml:space="preserve">Wastine[77], Spinelle[65]</w:t>
+              <w:t xml:space="preserve">Wastine[76], Spinelle[64]</w:t>
             </w:r>
           </w:p>
         </w:tc>
@@ -8106,13 +8166,13 @@
               <w:jc w:val="left"/>
             </w:pPr>
             <w:r>
-              <w:t xml:space="preserve">Wastine[77], Castell[12],</w:t>
+              <w:t xml:space="preserve">Wastine[76], Castell[12],</w:t>
             </w:r>
             <w:r>
               <w:t xml:space="preserve"> </w:t>
             </w:r>
             <w:r>
-              <w:t xml:space="preserve">Cross[22], Spinelle[65],</w:t>
+              <w:t xml:space="preserve">Cross[22], Spinelle[64],</w:t>
             </w:r>
             <w:r>
               <w:t xml:space="preserve"> </w:t>
@@ -8189,19 +8249,19 @@
               <w:jc w:val="left"/>
             </w:pPr>
             <w:r>
-              <w:t xml:space="preserve">Jiao[34], Bigi[8],</w:t>
+              <w:t xml:space="preserve">Jiao[33], Bigi[8],</w:t>
             </w:r>
             <w:r>
               <w:t xml:space="preserve"> </w:t>
             </w:r>
             <w:r>
-              <w:t xml:space="preserve">Gerboles[29], Wastine[77],</w:t>
+              <w:t xml:space="preserve">Karagulian[36], Wastine[76],</w:t>
             </w:r>
             <w:r>
               <w:t xml:space="preserve"> </w:t>
             </w:r>
             <w:r>
-              <w:t xml:space="preserve">Spinelle[65], Wei[79]</w:t>
+              <w:t xml:space="preserve">Spinelle[64], Wei[78]</w:t>
             </w:r>
           </w:p>
         </w:tc>
@@ -8420,7 +8480,7 @@
               <w:t xml:space="preserve"> </w:t>
             </w:r>
             <w:r>
-              <w:t xml:space="preserve">Wastine[77], Wastine[78]</w:t>
+              <w:t xml:space="preserve">Wastine[76], Wastine[77]</w:t>
             </w:r>
           </w:p>
         </w:tc>
@@ -8491,19 +8551,19 @@
               <w:jc w:val="left"/>
             </w:pPr>
             <w:r>
-              <w:t xml:space="preserve">Sun[70], Vaughn[74],</w:t>
+              <w:t xml:space="preserve">Sun[69], Vaughn[73],</w:t>
             </w:r>
             <w:r>
               <w:t xml:space="preserve"> </w:t>
             </w:r>
             <w:r>
-              <w:t xml:space="preserve">Spinelle[63], Wastine[77],</w:t>
+              <w:t xml:space="preserve">Spinelle[63], Wastine[76],</w:t>
             </w:r>
             <w:r>
               <w:t xml:space="preserve"> </w:t>
             </w:r>
             <w:r>
-              <w:t xml:space="preserve">Wastine[78], Castell[12],</w:t>
+              <w:t xml:space="preserve">Wastine[77], Castell[12],</w:t>
             </w:r>
             <w:r>
               <w:t xml:space="preserve"> </w:t>
@@ -8515,7 +8575,7 @@
               <w:t xml:space="preserve"> </w:t>
             </w:r>
             <w:r>
-              <w:t xml:space="preserve">Zimmerman[86], Lin[45],</w:t>
+              <w:t xml:space="preserve">Zimmerman[85], Lin[45],</w:t>
             </w:r>
             <w:r>
               <w:t xml:space="preserve"> </w:t>
@@ -8592,7 +8652,7 @@
               <w:jc w:val="left"/>
             </w:pPr>
             <w:r>
-              <w:t xml:space="preserve">Vaughn[74]</w:t>
+              <w:t xml:space="preserve">Vaughn[73]</w:t>
             </w:r>
           </w:p>
         </w:tc>
@@ -8663,7 +8723,7 @@
               <w:jc w:val="left"/>
             </w:pPr>
             <w:r>
-              <w:t xml:space="preserve">Jiao[34], Sun[70],</w:t>
+              <w:t xml:space="preserve">Jiao[33], Sun[69],</w:t>
             </w:r>
             <w:r>
               <w:t xml:space="preserve"> </w:t>
@@ -8681,25 +8741,25 @@
               <w:t xml:space="preserve"> </w:t>
             </w:r>
             <w:r>
-              <w:t xml:space="preserve">Cordero[20], Gerboles[29],</w:t>
+              <w:t xml:space="preserve">Cordero[20], Karagulian[36],</w:t>
             </w:r>
             <w:r>
               <w:t xml:space="preserve"> </w:t>
             </w:r>
             <w:r>
-              <w:t xml:space="preserve">Wastine[77], Wastine[78],</w:t>
+              <w:t xml:space="preserve">Wastine[76], Wastine[77],</w:t>
             </w:r>
             <w:r>
               <w:t xml:space="preserve"> </w:t>
             </w:r>
             <w:r>
-              <w:t xml:space="preserve">Piedrahita[55], Wei[79],</w:t>
+              <w:t xml:space="preserve">Piedrahita[55], Wei[78],</w:t>
             </w:r>
             <w:r>
               <w:t xml:space="preserve"> </w:t>
             </w:r>
             <w:r>
-              <w:t xml:space="preserve">Sun[71], Zimmerman[86]</w:t>
+              <w:t xml:space="preserve">Sun[70], Zimmerman[85]</w:t>
             </w:r>
           </w:p>
         </w:tc>
@@ -8847,7 +8907,7 @@
               <w:t xml:space="preserve"> </w:t>
             </w:r>
             <w:r>
-              <w:t xml:space="preserve">Zimmerman[86]</w:t>
+              <w:t xml:space="preserve">Zimmerman[85]</w:t>
             </w:r>
           </w:p>
         </w:tc>
@@ -9060,7 +9120,7 @@
               <w:jc w:val="left"/>
             </w:pPr>
             <w:r>
-              <w:t xml:space="preserve">Spinelle[63], Wastine[77]</w:t>
+              <w:t xml:space="preserve">Spinelle[63], Wastine[76]</w:t>
             </w:r>
           </w:p>
         </w:tc>
@@ -9131,13 +9191,13 @@
               <w:jc w:val="left"/>
             </w:pPr>
             <w:r>
-              <w:t xml:space="preserve">AQ-SPEC[3], Sun[70],</w:t>
+              <w:t xml:space="preserve">AQ-SPEC[3], Sun[69],</w:t>
             </w:r>
             <w:r>
               <w:t xml:space="preserve"> </w:t>
             </w:r>
             <w:r>
-              <w:t xml:space="preserve">Spinelle[63], Wastine[77],</w:t>
+              <w:t xml:space="preserve">Spinelle[63], Wastine[76],</w:t>
             </w:r>
             <w:r>
               <w:t xml:space="preserve"> </w:t>
@@ -9220,7 +9280,7 @@
               <w:jc w:val="left"/>
             </w:pPr>
             <w:r>
-              <w:t xml:space="preserve">Vaughn[74]</w:t>
+              <w:t xml:space="preserve">Vaughn[73]</w:t>
             </w:r>
           </w:p>
         </w:tc>
@@ -9291,19 +9351,19 @@
               <w:jc w:val="left"/>
             </w:pPr>
             <w:r>
-              <w:t xml:space="preserve">Jiao[34], Spinelle[63],</w:t>
+              <w:t xml:space="preserve">Jiao[33], Spinelle[63],</w:t>
             </w:r>
             <w:r>
               <w:t xml:space="preserve"> </w:t>
             </w:r>
             <w:r>
-              <w:t xml:space="preserve">Gerboles[29], Wastine[77],</w:t>
+              <w:t xml:space="preserve">Karagulian[36], Wastine[76],</w:t>
             </w:r>
             <w:r>
               <w:t xml:space="preserve"> </w:t>
             </w:r>
             <w:r>
-              <w:t xml:space="preserve">Spinelle[62], Wei[79]</w:t>
+              <w:t xml:space="preserve">Spinelle[62], Wei[78]</w:t>
             </w:r>
           </w:p>
         </w:tc>
@@ -9735,7 +9795,7 @@
               <w:t xml:space="preserve"> </w:t>
             </w:r>
             <w:r>
-              <w:t xml:space="preserve">Jovasevic[35]</w:t>
+              <w:t xml:space="preserve">Jovasevic[34]</w:t>
             </w:r>
           </w:p>
         </w:tc>
@@ -9948,13 +10008,13 @@
               <w:jc w:val="left"/>
             </w:pPr>
             <w:r>
-              <w:t xml:space="preserve">Sousan[59], Han[31],</w:t>
+              <w:t xml:space="preserve">Sousan[59], Han[30],</w:t>
             </w:r>
             <w:r>
               <w:t xml:space="preserve"> </w:t>
             </w:r>
             <w:r>
-              <w:t xml:space="preserve">Jovasevic[35]</w:t>
+              <w:t xml:space="preserve">Jovasevic[34]</w:t>
             </w:r>
           </w:p>
         </w:tc>
@@ -10173,7 +10233,7 @@
               <w:jc w:val="left"/>
             </w:pPr>
             <w:r>
-              <w:t xml:space="preserve">Mukherjee[52], Wang[76],</w:t>
+              <w:t xml:space="preserve">Mukherjee[52], Wang[75],</w:t>
             </w:r>
             <w:r>
               <w:t xml:space="preserve"> </w:t>
@@ -10185,19 +10245,19 @@
               <w:t xml:space="preserve"> </w:t>
             </w:r>
             <w:r>
-              <w:t xml:space="preserve">Jovasevic[35], Olivares[54],</w:t>
+              <w:t xml:space="preserve">Jovasevic[34], Olivares[54],</w:t>
             </w:r>
             <w:r>
               <w:t xml:space="preserve"> </w:t>
             </w:r>
             <w:r>
-              <w:t xml:space="preserve">Kelly[37], Zheng[84],</w:t>
+              <w:t xml:space="preserve">Kelly[37], Zheng[83],</w:t>
             </w:r>
             <w:r>
               <w:t xml:space="preserve"> </w:t>
             </w:r>
             <w:r>
-              <w:t xml:space="preserve">Holstius[32]</w:t>
+              <w:t xml:space="preserve">Holstius[31]</w:t>
             </w:r>
           </w:p>
         </w:tc>
@@ -10339,13 +10399,13 @@
               <w:jc w:val="left"/>
             </w:pPr>
             <w:r>
-              <w:t xml:space="preserve">Jiao[34], Sun[70], Zheng[84],</w:t>
+              <w:t xml:space="preserve">Jiao[33], Sun[69], Zheng[83],</w:t>
             </w:r>
             <w:r>
               <w:t xml:space="preserve"> </w:t>
             </w:r>
             <w:r>
-              <w:t xml:space="preserve">Holstius[32], Liu[46]</w:t>
+              <w:t xml:space="preserve">Holstius[31], Liu[46]</w:t>
             </w:r>
           </w:p>
         </w:tc>
@@ -10422,7 +10482,7 @@
               <w:t xml:space="preserve"> </w:t>
             </w:r>
             <w:r>
-              <w:t xml:space="preserve">Zheng[84], Gao[27]</w:t>
+              <w:t xml:space="preserve">Zheng[83], Gao[27]</w:t>
             </w:r>
           </w:p>
         </w:tc>
@@ -10564,13 +10624,13 @@
               <w:jc w:val="left"/>
             </w:pPr>
             <w:r>
-              <w:t xml:space="preserve">Northcross[53], Steinle[69],</w:t>
+              <w:t xml:space="preserve">Northcross[53], Steinle[68],</w:t>
             </w:r>
             <w:r>
               <w:t xml:space="preserve"> </w:t>
             </w:r>
             <w:r>
-              <w:t xml:space="preserve">Han[31], Jovasevic[35]</w:t>
+              <w:t xml:space="preserve">Han[30], Jovasevic[34]</w:t>
             </w:r>
           </w:p>
         </w:tc>
@@ -10641,7 +10701,7 @@
               <w:jc w:val="left"/>
             </w:pPr>
             <w:r>
-              <w:t xml:space="preserve">Jiao[34]</w:t>
+              <w:t xml:space="preserve">Jiao[33]</w:t>
             </w:r>
           </w:p>
         </w:tc>
@@ -11593,13 +11653,13 @@
         </w:rPr>
         <w:t xml:space="preserve">LiberaIntentio</w:t>
       </w:r>
-      <w:hyperlink w:anchor="ref-gerboles_calibration_2019">
+      <w:hyperlink w:anchor="ref-karagulian_calibration_2019">
         <w:r>
           <w:rPr>
             <w:rStyle w:val="Hyperlink"/>
             <w:vertAlign w:val="superscript"/>
           </w:rPr>
-          <w:t xml:space="preserve">30</w:t>
+          <w:t xml:space="preserve">36</w:t>
         </w:r>
       </w:hyperlink>
       <w:r>
@@ -11831,13 +11891,13 @@
       <w:r>
         <w:t xml:space="preserve">(by LiberaIntentio)</w:t>
       </w:r>
-      <w:hyperlink w:anchor="ref-gerboles_calibration_2019">
+      <w:hyperlink w:anchor="ref-karagulian_calibration_2019">
         <w:r>
           <w:rPr>
             <w:rStyle w:val="Hyperlink"/>
             <w:vertAlign w:val="superscript"/>
           </w:rPr>
-          <w:t xml:space="preserve">30</w:t>
+          <w:t xml:space="preserve">36</w:t>
         </w:r>
       </w:hyperlink>
       <w:r>
@@ -12091,13 +12151,13 @@
       <w:r>
         <w:t xml:space="preserve">at a time-resolution of 1 minute (Figure S2)</w:t>
       </w:r>
-      <w:hyperlink w:anchor="ref-gerboles_calibration_2019">
+      <w:hyperlink w:anchor="ref-karagulian_calibration_2019">
         <w:r>
           <w:rPr>
             <w:rStyle w:val="Hyperlink"/>
             <w:vertAlign w:val="superscript"/>
           </w:rPr>
-          <w:t xml:space="preserve">30</w:t>
+          <w:t xml:space="preserve">36</w:t>
         </w:r>
       </w:hyperlink>
       <w:r>
@@ -13180,13 +13240,13 @@
         </w:rPr>
         <w:t xml:space="preserve">LiberaIntentio</w:t>
       </w:r>
-      <w:hyperlink w:anchor="ref-gerboles_calibration_2019">
+      <w:hyperlink w:anchor="ref-karagulian_calibration_2019">
         <w:r>
           <w:rPr>
             <w:rStyle w:val="Hyperlink"/>
             <w:vertAlign w:val="superscript"/>
           </w:rPr>
-          <w:t xml:space="preserve">30</w:t>
+          <w:t xml:space="preserve">36</w:t>
         </w:r>
       </w:hyperlink>
       <w:r>
@@ -13543,7 +13603,7 @@
             <w:rStyle w:val="Hyperlink"/>
             <w:vertAlign w:val="superscript"/>
           </w:rPr>
-          <w:t xml:space="preserve">33</w:t>
+          <w:t xml:space="preserve">32</w:t>
         </w:r>
       </w:hyperlink>
       <w:r>
@@ -13558,7 +13618,7 @@
             <w:rStyle w:val="Hyperlink"/>
             <w:vertAlign w:val="superscript"/>
           </w:rPr>
-          <w:t xml:space="preserve">36</w:t>
+          <w:t xml:space="preserve">35</w:t>
         </w:r>
       </w:hyperlink>
       <w:r>
@@ -16475,14 +16535,15 @@
         <w:tblCaption w:val="Table 4. Shortlist of sensor systems showing good agreement with reference systems (R^2 &gt; 0.85; 0.8 &lt; slope &lt; 1.2) for 1 hour time averaged data."/>
       </w:tblPr>
       <w:tblGrid>
-        <w:gridCol w:w="1561"/>
-        <w:gridCol w:w="1784"/>
-        <w:gridCol w:w="836"/>
-        <w:gridCol w:w="725"/>
-        <w:gridCol w:w="780"/>
-        <w:gridCol w:w="557"/>
-        <w:gridCol w:w="948"/>
-        <w:gridCol w:w="725"/>
+        <w:gridCol w:w="1394"/>
+        <w:gridCol w:w="1593"/>
+        <w:gridCol w:w="747"/>
+        <w:gridCol w:w="647"/>
+        <w:gridCol w:w="846"/>
+        <w:gridCol w:w="697"/>
+        <w:gridCol w:w="498"/>
+        <w:gridCol w:w="846"/>
+        <w:gridCol w:w="647"/>
       </w:tblGrid>
       <w:tr>
         <w:trPr>
@@ -16570,6 +16631,23 @@
             </w:pPr>
             <w:r>
               <w:t xml:space="preserve">mean slope</w:t>
+            </w:r>
+          </w:p>
+        </w:tc>
+        <w:tc>
+          <w:tcPr>
+            <w:tcBorders>
+              <w:bottom w:val="single"/>
+            </w:tcBorders>
+            <w:vAlign w:val="bottom"/>
+          </w:tcPr>
+          <w:p>
+            <w:pPr>
+              <w:pStyle w:val="Compact"/>
+              <w:jc w:val="left"/>
+            </w:pPr>
+            <w:r>
+              <w:t xml:space="preserve">mean intercept</w:t>
             </w:r>
           </w:p>
         </w:tc>
@@ -16711,6 +16789,17 @@
               <w:jc w:val="left"/>
             </w:pPr>
             <w:r>
+              <w:t xml:space="preserve">8.6</w:t>
+            </w:r>
+          </w:p>
+        </w:tc>
+        <w:tc>
+          <w:p>
+            <w:pPr>
+              <w:pStyle w:val="Compact"/>
+              <w:jc w:val="left"/>
+            </w:pPr>
+            <w:r>
               <w:t xml:space="preserve">black box</w:t>
             </w:r>
           </w:p>
@@ -16818,6 +16907,17 @@
               <w:jc w:val="left"/>
             </w:pPr>
             <w:r>
+              <w:t xml:space="preserve">0.52</w:t>
+            </w:r>
+          </w:p>
+        </w:tc>
+        <w:tc>
+          <w:p>
+            <w:pPr>
+              <w:pStyle w:val="Compact"/>
+              <w:jc w:val="left"/>
+            </w:pPr>
+            <w:r>
               <w:t xml:space="preserve">black box</w:t>
             </w:r>
           </w:p>
@@ -16925,6 +17025,17 @@
               <w:jc w:val="left"/>
             </w:pPr>
             <w:r>
+              <w:t xml:space="preserve">1.8</w:t>
+            </w:r>
+          </w:p>
+        </w:tc>
+        <w:tc>
+          <w:p>
+            <w:pPr>
+              <w:pStyle w:val="Compact"/>
+              <w:jc w:val="left"/>
+            </w:pPr>
+            <w:r>
               <w:t xml:space="preserve">black box</w:t>
             </w:r>
           </w:p>
@@ -17032,6 +17143,17 @@
               <w:jc w:val="left"/>
             </w:pPr>
             <w:r>
+              <w:t xml:space="preserve">0.095</w:t>
+            </w:r>
+          </w:p>
+        </w:tc>
+        <w:tc>
+          <w:p>
+            <w:pPr>
+              <w:pStyle w:val="Compact"/>
+              <w:jc w:val="left"/>
+            </w:pPr>
+            <w:r>
               <w:t xml:space="preserve">black box</w:t>
             </w:r>
           </w:p>
@@ -17139,6 +17261,17 @@
               <w:jc w:val="left"/>
             </w:pPr>
             <w:r>
+              <w:t xml:space="preserve">0.05</w:t>
+            </w:r>
+          </w:p>
+        </w:tc>
+        <w:tc>
+          <w:p>
+            <w:pPr>
+              <w:pStyle w:val="Compact"/>
+              <w:jc w:val="left"/>
+            </w:pPr>
+            <w:r>
               <w:t xml:space="preserve">black box</w:t>
             </w:r>
           </w:p>
@@ -17244,7 +17377,7 @@
               <w:jc w:val="left"/>
             </w:pPr>
             <w:r>
-              <w:t xml:space="preserve">0.88</w:t>
+              <w:t xml:space="preserve">0.87</w:t>
             </w:r>
           </w:p>
         </w:tc>
@@ -17256,6 +17389,17 @@
             </w:pPr>
             <w:r>
               <w:t xml:space="preserve">1</w:t>
+            </w:r>
+          </w:p>
+        </w:tc>
+        <w:tc>
+          <w:p>
+            <w:pPr>
+              <w:pStyle w:val="Compact"/>
+              <w:jc w:val="left"/>
+            </w:pPr>
+            <w:r>
+              <w:t xml:space="preserve">0.27</w:t>
             </w:r>
           </w:p>
         </w:tc>
@@ -17360,6 +17504,17 @@
             </w:pPr>
             <w:r>
               <w:t xml:space="preserve">0.88</w:t>
+            </w:r>
+          </w:p>
+        </w:tc>
+        <w:tc>
+          <w:p>
+            <w:pPr>
+              <w:pStyle w:val="Compact"/>
+              <w:jc w:val="left"/>
+            </w:pPr>
+            <w:r>
+              <w:t xml:space="preserve">12</w:t>
             </w:r>
           </w:p>
         </w:tc>
@@ -17477,6 +17632,17 @@
               <w:jc w:val="left"/>
             </w:pPr>
             <w:r>
+              <w:t xml:space="preserve">1</w:t>
+            </w:r>
+          </w:p>
+        </w:tc>
+        <w:tc>
+          <w:p>
+            <w:pPr>
+              <w:pStyle w:val="Compact"/>
+              <w:jc w:val="left"/>
+            </w:pPr>
+            <w:r>
               <w:t xml:space="preserve">black box</w:t>
             </w:r>
           </w:p>
@@ -17526,7 +17692,7 @@
               <w:rPr>
                 <w:b/>
               </w:rPr>
-              <w:t xml:space="preserve">AirSensEUR (v.1)</w:t>
+              <w:t xml:space="preserve">AirSensEUR (v.2)</w:t>
             </w:r>
           </w:p>
         </w:tc>
@@ -17581,147 +17747,6 @@
             </w:r>
             <m:oMath>
               <m:r>
-                <m:t>N</m:t>
-              </m:r>
-              <m:r>
-                <m:t>O</m:t>
-              </m:r>
-            </m:oMath>
-          </w:p>
-        </w:tc>
-        <w:tc>
-          <w:p>
-            <w:pPr>
-              <w:pStyle w:val="Compact"/>
-              <w:jc w:val="left"/>
-            </w:pPr>
-            <w:r>
-              <w:t xml:space="preserve">0.95</w:t>
-            </w:r>
-          </w:p>
-        </w:tc>
-        <w:tc>
-          <w:p>
-            <w:pPr>
-              <w:pStyle w:val="Compact"/>
-              <w:jc w:val="left"/>
-            </w:pPr>
-            <w:r>
-              <w:t xml:space="preserve">0.98</w:t>
-            </w:r>
-          </w:p>
-        </w:tc>
-        <w:tc>
-          <w:p>
-            <w:pPr>
-              <w:pStyle w:val="Compact"/>
-              <w:jc w:val="left"/>
-            </w:pPr>
-            <w:r>
-              <w:t xml:space="preserve">open source</w:t>
-            </w:r>
-          </w:p>
-        </w:tc>
-        <w:tc>
-          <w:p>
-            <w:pPr>
-              <w:pStyle w:val="Compact"/>
-              <w:jc w:val="left"/>
-            </w:pPr>
-            <w:r>
-              <w:t xml:space="preserve">Y</w:t>
-            </w:r>
-          </w:p>
-        </w:tc>
-        <w:tc>
-          <w:p>
-            <w:pPr>
-              <w:pStyle w:val="Compact"/>
-              <w:jc w:val="left"/>
-            </w:pPr>
-            <w:r>
-              <w:t xml:space="preserve">commercial</w:t>
-            </w:r>
-          </w:p>
-        </w:tc>
-        <w:tc>
-          <w:p>
-            <w:pPr>
-              <w:pStyle w:val="Compact"/>
-              <w:jc w:val="right"/>
-            </w:pPr>
-            <w:r>
-              <w:t xml:space="preserve">1600</w:t>
-            </w:r>
-          </w:p>
-        </w:tc>
-      </w:tr>
-      <w:tr>
-        <w:tc>
-          <w:p>
-            <w:pPr>
-              <w:pStyle w:val="Compact"/>
-              <w:jc w:val="left"/>
-            </w:pPr>
-            <w:r>
-              <w:rPr>
-                <w:b/>
-              </w:rPr>
-              <w:t xml:space="preserve">AirSensEUR (v.2)</w:t>
-            </w:r>
-          </w:p>
-        </w:tc>
-        <w:tc>
-          <w:p>
-            <w:pPr>
-              <w:pStyle w:val="Compact"/>
-              <w:jc w:val="left"/>
-            </w:pPr>
-            <m:oMath>
-              <m:r>
-                <m:t>N</m:t>
-              </m:r>
-              <m:sSub>
-                <m:e>
-                  <m:r>
-                    <m:t>O</m:t>
-                  </m:r>
-                </m:e>
-                <m:sub>
-                  <m:r>
-                    <m:t>2</m:t>
-                  </m:r>
-                </m:sub>
-              </m:sSub>
-            </m:oMath>
-            <w:r>
-              <w:t xml:space="preserve">,</w:t>
-            </w:r>
-            <w:r>
-              <w:t xml:space="preserve"> </w:t>
-            </w:r>
-            <m:oMath>
-              <m:sSub>
-                <m:e>
-                  <m:r>
-                    <m:t>O</m:t>
-                  </m:r>
-                </m:e>
-                <m:sub>
-                  <m:r>
-                    <m:t>3</m:t>
-                  </m:r>
-                </m:sub>
-              </m:sSub>
-            </m:oMath>
-            <w:r>
-              <w:t xml:space="preserve">,</w:t>
-            </w:r>
-            <w:r>
-              <w:t xml:space="preserve"> </w:t>
-            </w:r>
-            <m:oMath>
-              <m:r>
                 <m:t>C</m:t>
               </m:r>
               <m:r>
@@ -17751,18 +17776,29 @@
               <w:jc w:val="left"/>
             </w:pPr>
             <w:r>
-              <w:t xml:space="preserve">0.89</w:t>
-            </w:r>
-          </w:p>
-        </w:tc>
-        <w:tc>
-          <w:p>
-            <w:pPr>
-              <w:pStyle w:val="Compact"/>
-              <w:jc w:val="left"/>
-            </w:pPr>
-            <w:r>
-              <w:t xml:space="preserve">0.94</w:t>
+              <w:t xml:space="preserve">0.91</w:t>
+            </w:r>
+          </w:p>
+        </w:tc>
+        <w:tc>
+          <w:p>
+            <w:pPr>
+              <w:pStyle w:val="Compact"/>
+              <w:jc w:val="left"/>
+            </w:pPr>
+            <w:r>
+              <w:t xml:space="preserve">0.98</w:t>
+            </w:r>
+          </w:p>
+        </w:tc>
+        <w:tc>
+          <w:p>
+            <w:pPr>
+              <w:pStyle w:val="Compact"/>
+              <w:jc w:val="left"/>
+            </w:pPr>
+            <w:r>
+              <w:t xml:space="preserve">5.7</w:t>
             </w:r>
           </w:p>
         </w:tc>
@@ -17880,6 +17916,17 @@
               <w:jc w:val="left"/>
             </w:pPr>
             <w:r>
+              <w:t xml:space="preserve">2.8</w:t>
+            </w:r>
+          </w:p>
+        </w:tc>
+        <w:tc>
+          <w:p>
+            <w:pPr>
+              <w:pStyle w:val="Compact"/>
+              <w:jc w:val="left"/>
+            </w:pPr>
+            <w:r>
               <w:t xml:space="preserve">black box</w:t>
             </w:r>
           </w:p>
@@ -17987,6 +18034,17 @@
               <w:jc w:val="left"/>
             </w:pPr>
             <w:r>
+              <w:t xml:space="preserve">0.85</w:t>
+            </w:r>
+          </w:p>
+        </w:tc>
+        <w:tc>
+          <w:p>
+            <w:pPr>
+              <w:pStyle w:val="Compact"/>
+              <w:jc w:val="left"/>
+            </w:pPr>
+            <w:r>
               <w:t xml:space="preserve">black box</w:t>
             </w:r>
           </w:p>
@@ -18094,6 +18152,17 @@
               <w:jc w:val="left"/>
             </w:pPr>
             <w:r>
+              <w:t xml:space="preserve">4</w:t>
+            </w:r>
+          </w:p>
+        </w:tc>
+        <w:tc>
+          <w:p>
+            <w:pPr>
+              <w:pStyle w:val="Compact"/>
+              <w:jc w:val="left"/>
+            </w:pPr>
+            <w:r>
               <w:t xml:space="preserve">black box</w:t>
             </w:r>
           </w:p>
@@ -18182,6 +18251,17 @@
             </w:pPr>
             <w:r>
               <w:t xml:space="preserve">0.97</w:t>
+            </w:r>
+          </w:p>
+        </w:tc>
+        <w:tc>
+          <w:p>
+            <w:pPr>
+              <w:pStyle w:val="Compact"/>
+              <w:jc w:val="left"/>
+            </w:pPr>
+            <w:r>
+              <w:t xml:space="preserve">0.23</w:t>
             </w:r>
           </w:p>
         </w:tc>
@@ -18296,6 +18376,17 @@
               <w:jc w:val="left"/>
             </w:pPr>
             <w:r>
+              <w:t xml:space="preserve">0.74</w:t>
+            </w:r>
+          </w:p>
+        </w:tc>
+        <w:tc>
+          <w:p>
+            <w:pPr>
+              <w:pStyle w:val="Compact"/>
+              <w:jc w:val="left"/>
+            </w:pPr>
+            <w:r>
               <w:t xml:space="preserve">black box</w:t>
             </w:r>
           </w:p>
@@ -18384,6 +18475,17 @@
             </w:pPr>
             <w:r>
               <w:t xml:space="preserve">0.88</w:t>
+            </w:r>
+          </w:p>
+        </w:tc>
+        <w:tc>
+          <w:p>
+            <w:pPr>
+              <w:pStyle w:val="Compact"/>
+              <w:jc w:val="left"/>
+            </w:pPr>
+            <w:r>
+              <w:t xml:space="preserve">0.76</w:t>
             </w:r>
           </w:p>
         </w:tc>
@@ -21243,7 +21345,7 @@
               <w:jc w:val="left"/>
             </w:pPr>
             <w:r>
-              <w:t xml:space="preserve">Wei[79]</w:t>
+              <w:t xml:space="preserve">Wei[78]</w:t>
             </w:r>
           </w:p>
         </w:tc>
@@ -21265,7 +21367,7 @@
               <w:jc w:val="left"/>
             </w:pPr>
             <w:r>
-              <w:t xml:space="preserve">N</w:t>
+              <w:t xml:space="preserve">Y</w:t>
             </w:r>
           </w:p>
         </w:tc>
@@ -21518,7 +21620,7 @@
               <w:jc w:val="left"/>
             </w:pPr>
             <w:r>
-              <w:t xml:space="preserve">Viana[75]</w:t>
+              <w:t xml:space="preserve">Viana[74]</w:t>
             </w:r>
           </w:p>
         </w:tc>
@@ -21704,7 +21806,7 @@
               <w:jc w:val="left"/>
             </w:pPr>
             <w:r>
-              <w:t xml:space="preserve">Wang[76], Alvarado[2]</w:t>
+              <w:t xml:space="preserve">Wang[75], Alvarado[2]</w:t>
             </w:r>
           </w:p>
         </w:tc>
@@ -21902,7 +22004,7 @@
               <w:t xml:space="preserve"> </w:t>
             </w:r>
             <w:r>
-              <w:t xml:space="preserve">Wang[76]</w:t>
+              <w:t xml:space="preserve">Wang[75]</w:t>
             </w:r>
           </w:p>
         </w:tc>
@@ -21995,7 +22097,7 @@
               <w:jc w:val="left"/>
             </w:pPr>
             <w:r>
-              <w:t xml:space="preserve">Spinelle[63], Williams[82]</w:t>
+              <w:t xml:space="preserve">Spinelle[63], Williams[81]</w:t>
             </w:r>
           </w:p>
         </w:tc>
@@ -22181,7 +22283,7 @@
               <w:jc w:val="left"/>
             </w:pPr>
             <w:r>
-              <w:t xml:space="preserve">Spinelle[65], Gerboles[28]</w:t>
+              <w:t xml:space="preserve">Spinelle[64], Gerboles[28]</w:t>
             </w:r>
           </w:p>
         </w:tc>
@@ -22274,7 +22376,7 @@
               <w:jc w:val="left"/>
             </w:pPr>
             <w:r>
-              <w:t xml:space="preserve">Wei[79]</w:t>
+              <w:t xml:space="preserve">Wei[78]</w:t>
             </w:r>
           </w:p>
         </w:tc>
@@ -22466,7 +22568,7 @@
               <w:jc w:val="left"/>
             </w:pPr>
             <w:r>
-              <w:t xml:space="preserve">Williams[82]</w:t>
+              <w:t xml:space="preserve">Williams[81]</w:t>
             </w:r>
           </w:p>
         </w:tc>
@@ -22652,7 +22754,7 @@
               <w:jc w:val="left"/>
             </w:pPr>
             <w:r>
-              <w:t xml:space="preserve">Wei[79]</w:t>
+              <w:t xml:space="preserve">Wei[78]</w:t>
             </w:r>
           </w:p>
         </w:tc>
@@ -22745,7 +22847,7 @@
               <w:jc w:val="left"/>
             </w:pPr>
             <w:r>
-              <w:t xml:space="preserve">Sun[71]</w:t>
+              <w:t xml:space="preserve">Sun[70]</w:t>
             </w:r>
           </w:p>
         </w:tc>
@@ -22943,7 +23045,7 @@
               <w:t xml:space="preserve"> </w:t>
             </w:r>
             <w:r>
-              <w:t xml:space="preserve">Wei[79]</w:t>
+              <w:t xml:space="preserve">Wei[78]</w:t>
             </w:r>
           </w:p>
         </w:tc>
@@ -23333,7 +23435,7 @@
               <w:jc w:val="left"/>
             </w:pPr>
             <w:r>
-              <w:t xml:space="preserve">Zheng[84], Kelly[37]</w:t>
+              <w:t xml:space="preserve">Zheng[83], Kelly[37]</w:t>
             </w:r>
           </w:p>
         </w:tc>
@@ -23612,7 +23714,7 @@
               <w:jc w:val="left"/>
             </w:pPr>
             <w:r>
-              <w:t xml:space="preserve">Wang[76], Holstius[32],</w:t>
+              <w:t xml:space="preserve">Wang[75], Holstius[31],</w:t>
             </w:r>
             <w:r>
               <w:t xml:space="preserve"> </w:t>
@@ -24461,7 +24563,7 @@
               <w:jc w:val="left"/>
             </w:pPr>
             <w:r>
-              <w:t xml:space="preserve">Jiao[34]</w:t>
+              <w:t xml:space="preserve">Jiao[33]</w:t>
             </w:r>
           </w:p>
         </w:tc>
@@ -24554,7 +24656,7 @@
               <w:jc w:val="left"/>
             </w:pPr>
             <w:r>
-              <w:t xml:space="preserve">Williams[82]</w:t>
+              <w:t xml:space="preserve">Williams[81]</w:t>
             </w:r>
           </w:p>
         </w:tc>
@@ -24841,7 +24943,7 @@
               <w:t xml:space="preserve"> </w:t>
             </w:r>
             <w:r>
-              <w:t xml:space="preserve">Borghi[9], Jiao[34],</w:t>
+              <w:t xml:space="preserve">Borghi[9], Jiao[33],</w:t>
             </w:r>
             <w:r>
               <w:t xml:space="preserve"> </w:t>
@@ -25312,7 +25414,7 @@
               <w:jc w:val="left"/>
             </w:pPr>
             <w:r>
-              <w:t xml:space="preserve">Wastine[77], Wastine[78],</w:t>
+              <w:t xml:space="preserve">Wastine[76], Wastine[77],</w:t>
             </w:r>
             <w:r>
               <w:t xml:space="preserve"> </w:t>
@@ -25411,7 +25513,7 @@
               <w:jc w:val="left"/>
             </w:pPr>
             <w:r>
-              <w:t xml:space="preserve">Gerboles[29]</w:t>
+              <w:t xml:space="preserve">Karagulian[36]</w:t>
             </w:r>
           </w:p>
         </w:tc>
@@ -25882,7 +25984,7 @@
               <w:jc w:val="left"/>
             </w:pPr>
             <w:r>
-              <w:t xml:space="preserve">Jiao[34]</w:t>
+              <w:t xml:space="preserve">Jiao[33]</w:t>
             </w:r>
           </w:p>
         </w:tc>
@@ -26832,13 +26934,13 @@
               <w:jc w:val="left"/>
             </w:pPr>
             <w:r>
-              <w:t xml:space="preserve">Jiao[34], Spinelle[61],</w:t>
+              <w:t xml:space="preserve">Jiao[33], Spinelle[61],</w:t>
             </w:r>
             <w:r>
               <w:t xml:space="preserve"> </w:t>
             </w:r>
             <w:r>
-              <w:t xml:space="preserve">Williams[82], Duvall[25],</w:t>
+              <w:t xml:space="preserve">Williams[81], Duvall[25],</w:t>
             </w:r>
             <w:r>
               <w:t xml:space="preserve"> </w:t>
@@ -26937,7 +27039,7 @@
               <w:jc w:val="left"/>
             </w:pPr>
             <w:r>
-              <w:t xml:space="preserve">Williams[81]</w:t>
+              <w:t xml:space="preserve">Williams[80]</w:t>
             </w:r>
           </w:p>
         </w:tc>
@@ -27119,7 +27221,7 @@
               <w:jc w:val="left"/>
             </w:pPr>
             <w:r>
-              <w:t xml:space="preserve">Williams[81]</w:t>
+              <w:t xml:space="preserve">Williams[80]</w:t>
             </w:r>
           </w:p>
         </w:tc>
@@ -27305,7 +27407,7 @@
               <w:jc w:val="left"/>
             </w:pPr>
             <w:r>
-              <w:t xml:space="preserve">Jiao[34], Williams[81],</w:t>
+              <w:t xml:space="preserve">Jiao[33], Williams[80],</w:t>
             </w:r>
             <w:r>
               <w:t xml:space="preserve"> </w:t>
@@ -27404,7 +27506,7 @@
               <w:jc w:val="left"/>
             </w:pPr>
             <w:r>
-              <w:t xml:space="preserve">AQ-SPEC[3], Jiao[34],</w:t>
+              <w:t xml:space="preserve">AQ-SPEC[3], Jiao[33],</w:t>
             </w:r>
             <w:r>
               <w:t xml:space="preserve"> </w:t>
@@ -27515,19 +27617,19 @@
               <w:t xml:space="preserve"> </w:t>
             </w:r>
             <w:r>
-              <w:t xml:space="preserve">Northcross[53], Holstius[32],</w:t>
+              <w:t xml:space="preserve">Northcross[53], Holstius[31],</w:t>
             </w:r>
             <w:r>
               <w:t xml:space="preserve"> </w:t>
             </w:r>
             <w:r>
-              <w:t xml:space="preserve">Steinle[69], Han[31],</w:t>
+              <w:t xml:space="preserve">Steinle[68], Han[30],</w:t>
             </w:r>
             <w:r>
               <w:t xml:space="preserve"> </w:t>
             </w:r>
             <w:r>
-              <w:t xml:space="preserve">Jovasevic[35], Dacunto[23]</w:t>
+              <w:t xml:space="preserve">Jovasevic[34], Dacunto[23]</w:t>
             </w:r>
           </w:p>
         </w:tc>
@@ -27899,7 +28001,7 @@
               <w:jc w:val="left"/>
             </w:pPr>
             <w:r>
-              <w:t xml:space="preserve">Williams[81]</w:t>
+              <w:t xml:space="preserve">Williams[80]</w:t>
             </w:r>
           </w:p>
         </w:tc>
@@ -28453,7 +28555,7 @@
               <w:jc w:val="left"/>
             </w:pPr>
             <w:r>
-              <w:t xml:space="preserve">AQ-SPEC[3], US-EPA[73]</w:t>
+              <w:t xml:space="preserve">AQ-SPEC[3], US-EPA[72]</w:t>
             </w:r>
           </w:p>
         </w:tc>
@@ -28546,7 +28648,7 @@
               <w:jc w:val="left"/>
             </w:pPr>
             <w:r>
-              <w:t xml:space="preserve">Gillooly[30]</w:t>
+              <w:t xml:space="preserve">Gillooly[29]</w:t>
             </w:r>
           </w:p>
         </w:tc>
@@ -28914,7 +29016,7 @@
               <w:jc w:val="left"/>
             </w:pPr>
             <w:r>
-              <w:t xml:space="preserve">Vaughn[74]</w:t>
+              <w:t xml:space="preserve">Vaughn[73]</w:t>
             </w:r>
           </w:p>
         </w:tc>
@@ -29274,7 +29376,7 @@
               <w:jc w:val="left"/>
             </w:pPr>
             <w:r>
-              <w:t xml:space="preserve">Sun[70]</w:t>
+              <w:t xml:space="preserve">Sun[69]</w:t>
             </w:r>
           </w:p>
         </w:tc>
@@ -29367,7 +29469,7 @@
               <w:jc w:val="left"/>
             </w:pPr>
             <w:r>
-              <w:t xml:space="preserve">Williams[81]</w:t>
+              <w:t xml:space="preserve">Williams[80]</w:t>
             </w:r>
           </w:p>
         </w:tc>
@@ -29553,7 +29655,7 @@
               <w:jc w:val="left"/>
             </w:pPr>
             <w:r>
-              <w:t xml:space="preserve">AQ-SPEC[3], Williams[81]</w:t>
+              <w:t xml:space="preserve">AQ-SPEC[3], Williams[80]</w:t>
             </w:r>
           </w:p>
         </w:tc>
@@ -30200,7 +30302,7 @@
               <w:jc w:val="left"/>
             </w:pPr>
             <w:r>
-              <w:t xml:space="preserve">Williams[82]</w:t>
+              <w:t xml:space="preserve">Williams[81]</w:t>
             </w:r>
           </w:p>
         </w:tc>
@@ -30293,13 +30395,13 @@
               <w:jc w:val="left"/>
             </w:pPr>
             <w:r>
-              <w:t xml:space="preserve">Jiao[34], AQ-SPEC[3],</w:t>
+              <w:t xml:space="preserve">Jiao[33], AQ-SPEC[3],</w:t>
             </w:r>
             <w:r>
               <w:t xml:space="preserve"> </w:t>
             </w:r>
             <w:r>
-              <w:t xml:space="preserve">Williams[81], Feinberg[26]</w:t>
+              <w:t xml:space="preserve">Williams[80], Feinberg[26]</w:t>
             </w:r>
           </w:p>
         </w:tc>
@@ -30578,7 +30680,7 @@
               <w:jc w:val="left"/>
             </w:pPr>
             <w:r>
-              <w:t xml:space="preserve">Zimmerman[86]</w:t>
+              <w:t xml:space="preserve">Zimmerman[85]</w:t>
             </w:r>
           </w:p>
         </w:tc>
@@ -30673,7 +30775,7 @@
               <w:t xml:space="preserve"> </w:t>
             </w:r>
             <w:r>
-              <w:t xml:space="preserve">Vaughn[74]</w:t>
+              <w:t xml:space="preserve">Vaughn[73]</w:t>
             </w:r>
           </w:p>
         </w:tc>
@@ -30859,7 +30961,7 @@
               <w:jc w:val="left"/>
             </w:pPr>
             <w:r>
-              <w:t xml:space="preserve">Karagulian[36]</w:t>
+              <w:t xml:space="preserve">Karagulian[35]</w:t>
             </w:r>
           </w:p>
         </w:tc>
@@ -31227,19 +31329,19 @@
               <w:jc w:val="left"/>
             </w:pPr>
             <w:r>
-              <w:t xml:space="preserve">Feinberg[26], US-EPA[73],</w:t>
+              <w:t xml:space="preserve">Feinberg[26], US-EPA[72],</w:t>
             </w:r>
             <w:r>
               <w:t xml:space="preserve"> </w:t>
             </w:r>
             <w:r>
-              <w:t xml:space="preserve">Williams[81], Manikonda[47],</w:t>
+              <w:t xml:space="preserve">Williams[80], Manikonda[47],</w:t>
             </w:r>
             <w:r>
               <w:t xml:space="preserve"> </w:t>
             </w:r>
             <w:r>
-              <w:t xml:space="preserve">Zikova[85], AQ-SPEC[3]</w:t>
+              <w:t xml:space="preserve">Zikova[84], AQ-SPEC[3]</w:t>
             </w:r>
           </w:p>
         </w:tc>
@@ -33613,19 +33715,20 @@
     <w:tbl>
       <w:tblPr>
         <w:tblStyle w:val="TableNormal"/>
-        <w:tblW w:type="pct" w:w="5000.0"/>
+        <w:tblW w:type="pct" w:w="4999.999999999999"/>
         <w:tblLook w:firstRow="1"/>
         <w:tblCaption w:val="Table S7. Shortlist of sensor systems showing good agreement with reference systems (R^2 &gt; 0.85; 0.8 &lt; slope &lt; 1.2) for 24 hour time averaged data."/>
       </w:tblPr>
       <w:tblGrid>
-        <w:gridCol w:w="1667"/>
-        <w:gridCol w:w="1429"/>
-        <w:gridCol w:w="893"/>
-        <w:gridCol w:w="774"/>
-        <w:gridCol w:w="774"/>
-        <w:gridCol w:w="595"/>
-        <w:gridCol w:w="1012"/>
-        <w:gridCol w:w="774"/>
+        <w:gridCol w:w="1478"/>
+        <w:gridCol w:w="1267"/>
+        <w:gridCol w:w="792"/>
+        <w:gridCol w:w="686"/>
+        <w:gridCol w:w="897"/>
+        <w:gridCol w:w="686"/>
+        <w:gridCol w:w="528"/>
+        <w:gridCol w:w="897"/>
+        <w:gridCol w:w="686"/>
       </w:tblGrid>
       <w:tr>
         <w:trPr>
@@ -33713,6 +33816,23 @@
             </w:pPr>
             <w:r>
               <w:t xml:space="preserve">mean slope</w:t>
+            </w:r>
+          </w:p>
+        </w:tc>
+        <w:tc>
+          <w:tcPr>
+            <w:tcBorders>
+              <w:bottom w:val="single"/>
+            </w:tcBorders>
+            <w:vAlign w:val="bottom"/>
+          </w:tcPr>
+          <w:p>
+            <w:pPr>
+              <w:pStyle w:val="Compact"/>
+              <w:jc w:val="left"/>
+            </w:pPr>
+            <w:r>
+              <w:t xml:space="preserve">mean intercept</w:t>
             </w:r>
           </w:p>
         </w:tc>
@@ -33843,7 +33963,18 @@
               <w:jc w:val="left"/>
             </w:pPr>
             <w:r>
-              <w:t xml:space="preserve">0.9</w:t>
+              <w:t xml:space="preserve">0.91</w:t>
+            </w:r>
+          </w:p>
+        </w:tc>
+        <w:tc>
+          <w:p>
+            <w:pPr>
+              <w:pStyle w:val="Compact"/>
+              <w:jc w:val="left"/>
+            </w:pPr>
+            <w:r>
+              <w:t xml:space="preserve">0.47</w:t>
             </w:r>
           </w:p>
         </w:tc>
@@ -33950,7 +34081,18 @@
               <w:jc w:val="left"/>
             </w:pPr>
             <w:r>
-              <w:t xml:space="preserve">0.8</w:t>
+              <w:t xml:space="preserve">0.83</w:t>
+            </w:r>
+          </w:p>
+        </w:tc>
+        <w:tc>
+          <w:p>
+            <w:pPr>
+              <w:pStyle w:val="Compact"/>
+              <w:jc w:val="left"/>
+            </w:pPr>
+            <w:r>
+              <w:t xml:space="preserve">1.8</w:t>
             </w:r>
           </w:p>
         </w:tc>
@@ -34057,7 +34199,18 @@
               <w:jc w:val="left"/>
             </w:pPr>
             <w:r>
-              <w:t xml:space="preserve">0.8</w:t>
+              <w:t xml:space="preserve">0.81</w:t>
+            </w:r>
+          </w:p>
+        </w:tc>
+        <w:tc>
+          <w:p>
+            <w:pPr>
+              <w:pStyle w:val="Compact"/>
+              <w:jc w:val="left"/>
+            </w:pPr>
+            <w:r>
+              <w:t xml:space="preserve">0.33</w:t>
             </w:r>
           </w:p>
         </w:tc>
@@ -34175,6 +34328,17 @@
               <w:jc w:val="left"/>
             </w:pPr>
             <w:r>
+              <w:t xml:space="preserve">3.3</w:t>
+            </w:r>
+          </w:p>
+        </w:tc>
+        <w:tc>
+          <w:p>
+            <w:pPr>
+              <w:pStyle w:val="Compact"/>
+              <w:jc w:val="left"/>
+            </w:pPr>
+            <w:r>
               <w:t xml:space="preserve">black box</w:t>
             </w:r>
           </w:p>
@@ -34271,7 +34435,18 @@
               <w:jc w:val="left"/>
             </w:pPr>
             <w:r>
-              <w:t xml:space="preserve">0.8</w:t>
+              <w:t xml:space="preserve">0.85</w:t>
+            </w:r>
+          </w:p>
+        </w:tc>
+        <w:tc>
+          <w:p>
+            <w:pPr>
+              <w:pStyle w:val="Compact"/>
+              <w:jc w:val="left"/>
+            </w:pPr>
+            <w:r>
+              <w:t xml:space="preserve">1.3</w:t>
             </w:r>
           </w:p>
         </w:tc>
@@ -34378,7 +34553,18 @@
               <w:jc w:val="left"/>
             </w:pPr>
             <w:r>
-              <w:t xml:space="preserve">0.9</w:t>
+              <w:t xml:space="preserve">0.88</w:t>
+            </w:r>
+          </w:p>
+        </w:tc>
+        <w:tc>
+          <w:p>
+            <w:pPr>
+              <w:pStyle w:val="Compact"/>
+              <w:jc w:val="left"/>
+            </w:pPr>
+            <w:r>
+              <w:t xml:space="preserve">1.5</w:t>
             </w:r>
           </w:p>
         </w:tc>
@@ -34497,7 +34683,7 @@
               <w:jc w:val="left"/>
             </w:pPr>
             <w:r>
-              <w:t xml:space="preserve">0.91</w:t>
+              <w:t xml:space="preserve">0.93</w:t>
             </w:r>
           </w:p>
         </w:tc>
@@ -34509,6 +34695,17 @@
             </w:pPr>
             <w:r>
               <w:t xml:space="preserve">1</w:t>
+            </w:r>
+          </w:p>
+        </w:tc>
+        <w:tc>
+          <w:p>
+            <w:pPr>
+              <w:pStyle w:val="Compact"/>
+              <w:jc w:val="left"/>
+            </w:pPr>
+            <w:r>
+              <w:t xml:space="preserve">1.1</w:t>
             </w:r>
           </w:p>
         </w:tc>
@@ -34615,7 +34812,18 @@
               <w:jc w:val="left"/>
             </w:pPr>
             <w:r>
-              <w:t xml:space="preserve">0.9</w:t>
+              <w:t xml:space="preserve">0.89</w:t>
+            </w:r>
+          </w:p>
+        </w:tc>
+        <w:tc>
+          <w:p>
+            <w:pPr>
+              <w:pStyle w:val="Compact"/>
+              <w:jc w:val="left"/>
+            </w:pPr>
+            <w:r>
+              <w:t xml:space="preserve">1.1</w:t>
             </w:r>
           </w:p>
         </w:tc>
@@ -34722,7 +34930,18 @@
               <w:jc w:val="left"/>
             </w:pPr>
             <w:r>
-              <w:t xml:space="preserve">0.9</w:t>
+              <w:t xml:space="preserve">0.94</w:t>
+            </w:r>
+          </w:p>
+        </w:tc>
+        <w:tc>
+          <w:p>
+            <w:pPr>
+              <w:pStyle w:val="Compact"/>
+              <w:jc w:val="left"/>
+            </w:pPr>
+            <w:r>
+              <w:t xml:space="preserve">4</w:t>
             </w:r>
           </w:p>
         </w:tc>
@@ -34820,7 +35039,18 @@
               <w:jc w:val="left"/>
             </w:pPr>
             <w:r>
-              <w:t xml:space="preserve">0.9</w:t>
+              <w:t xml:space="preserve">0.91</w:t>
+            </w:r>
+          </w:p>
+        </w:tc>
+        <w:tc>
+          <w:p>
+            <w:pPr>
+              <w:pStyle w:val="Compact"/>
+              <w:jc w:val="left"/>
+            </w:pPr>
+            <w:r>
+              <w:t xml:space="preserve">0.25</w:t>
             </w:r>
           </w:p>
         </w:tc>
@@ -35813,7 +36043,7 @@
         <w:pStyle w:val="Bibliography"/>
       </w:pPr>
       <w:r>
-        <w:t xml:space="preserve">30. Gerboles, M.</w:t>
+        <w:t xml:space="preserve">30. Gillooly, S. E.</w:t>
       </w:r>
       <w:r>
         <w:t xml:space="preserve"> </w:t>
@@ -35822,10 +36052,34 @@
         <w:rPr>
           <w:i/>
         </w:rPr>
-        <w:t xml:space="preserve">Calibration of 5 AirSensEUR boxes in the Netherlands; proof of Concept AirSensEUR</w:t>
-      </w:r>
-      <w:r>
-        <w:t xml:space="preserve">. (European Commission - Joint Research Centre, 2019).</w:t>
+        <w:t xml:space="preserve">et al.</w:t>
+      </w:r>
+      <w:r>
+        <w:t xml:space="preserve"> </w:t>
+      </w:r>
+      <w:r>
+        <w:t xml:space="preserve">Development of an in-home, real-time air pollutant sensor platform and implications for community use.</w:t>
+      </w:r>
+      <w:r>
+        <w:t xml:space="preserve"> </w:t>
+      </w:r>
+      <w:r>
+        <w:rPr>
+          <w:i/>
+        </w:rPr>
+        <w:t xml:space="preserve">Environmental Pollution</w:t>
+      </w:r>
+      <w:r>
+        <w:t xml:space="preserve"> </w:t>
+      </w:r>
+      <w:r>
+        <w:rPr>
+          <w:b/>
+        </w:rPr>
+        <w:t xml:space="preserve">244</w:t>
+      </w:r>
+      <w:r>
+        <w:t xml:space="preserve">, 440–450 (2019).</w:t>
       </w:r>
     </w:p>
     <w:p>
@@ -35833,7 +36087,7 @@
         <w:pStyle w:val="Bibliography"/>
       </w:pPr>
       <w:r>
-        <w:t xml:space="preserve">31. Gillooly, S. E.</w:t>
+        <w:t xml:space="preserve">31. Han, I., Symanski, E. &amp; Stock, T. H. Feasibility of using low-cost portable particle monitors for measurement of fine and coarse particulate matter in urban ambient air.</w:t>
       </w:r>
       <w:r>
         <w:t xml:space="preserve"> </w:t>
@@ -35842,22 +36096,7 @@
         <w:rPr>
           <w:i/>
         </w:rPr>
-        <w:t xml:space="preserve">et al.</w:t>
-      </w:r>
-      <w:r>
-        <w:t xml:space="preserve"> </w:t>
-      </w:r>
-      <w:r>
-        <w:t xml:space="preserve">Development of an in-home, real-time air pollutant sensor platform and implications for community use.</w:t>
-      </w:r>
-      <w:r>
-        <w:t xml:space="preserve"> </w:t>
-      </w:r>
-      <w:r>
-        <w:rPr>
-          <w:i/>
-        </w:rPr>
-        <w:t xml:space="preserve">Environmental Pollution</w:t>
+        <w:t xml:space="preserve">Journal of the Air &amp; Waste Management Association</w:t>
       </w:r>
       <w:r>
         <w:t xml:space="preserve"> </w:t>
@@ -35866,10 +36105,10 @@
         <w:rPr>
           <w:b/>
         </w:rPr>
-        <w:t xml:space="preserve">244</w:t>
-      </w:r>
-      <w:r>
-        <w:t xml:space="preserve">, 440–450 (2019).</w:t>
+        <w:t xml:space="preserve">67</w:t>
+      </w:r>
+      <w:r>
+        <w:t xml:space="preserve">, 330–340 (2017).</w:t>
       </w:r>
     </w:p>
     <w:p>
@@ -35877,7 +36116,7 @@
         <w:pStyle w:val="Bibliography"/>
       </w:pPr>
       <w:r>
-        <w:t xml:space="preserve">32. Han, I., Symanski, E. &amp; Stock, T. H. Feasibility of using low-cost portable particle monitors for measurement of fine and coarse particulate matter in urban ambient air.</w:t>
+        <w:t xml:space="preserve">32. Holstius, D. M., Pillarisetti, A., Smith, K. R. &amp; Seto, E. Field calibrations of a low-cost aerosol sensor at a regulatory monitoring site in California.</w:t>
       </w:r>
       <w:r>
         <w:t xml:space="preserve"> </w:t>
@@ -35886,7 +36125,7 @@
         <w:rPr>
           <w:i/>
         </w:rPr>
-        <w:t xml:space="preserve">Journal of the Air &amp; Waste Management Association</w:t>
+        <w:t xml:space="preserve">Atmospheric Measurement Techniques</w:t>
       </w:r>
       <w:r>
         <w:t xml:space="preserve"> </w:t>
@@ -35895,10 +36134,10 @@
         <w:rPr>
           <w:b/>
         </w:rPr>
-        <w:t xml:space="preserve">67</w:t>
-      </w:r>
-      <w:r>
-        <w:t xml:space="preserve">, 330–340 (2017).</w:t>
+        <w:t xml:space="preserve">7</w:t>
+      </w:r>
+      <w:r>
+        <w:t xml:space="preserve">, 1121–1131 (2014).</w:t>
       </w:r>
     </w:p>
     <w:p>
@@ -35906,7 +36145,7 @@
         <w:pStyle w:val="Bibliography"/>
       </w:pPr>
       <w:r>
-        <w:t xml:space="preserve">33. Holstius, D. M., Pillarisetti, A., Smith, K. R. &amp; Seto, E. Field calibrations of a low-cost aerosol sensor at a regulatory monitoring site in California.</w:t>
+        <w:t xml:space="preserve">33. iScape.</w:t>
       </w:r>
       <w:r>
         <w:t xml:space="preserve"> </w:t>
@@ -35915,19 +36154,10 @@
         <w:rPr>
           <w:i/>
         </w:rPr>
-        <w:t xml:space="preserve">Atmospheric Measurement Techniques</w:t>
-      </w:r>
-      <w:r>
-        <w:t xml:space="preserve"> </w:t>
-      </w:r>
-      <w:r>
-        <w:rPr>
-          <w:b/>
-        </w:rPr>
-        <w:t xml:space="preserve">7</w:t>
-      </w:r>
-      <w:r>
-        <w:t xml:space="preserve">, 1121–1131 (2014).</w:t>
+        <w:t xml:space="preserve">Summary of Air Quality sensors and recommendations for application. iScape project D1.5, February 2017</w:t>
+      </w:r>
+      <w:r>
+        <w:t xml:space="preserve">. (2017).</w:t>
       </w:r>
     </w:p>
     <w:p>
@@ -35935,7 +36165,7 @@
         <w:pStyle w:val="Bibliography"/>
       </w:pPr>
       <w:r>
-        <w:t xml:space="preserve">34. iScape.</w:t>
+        <w:t xml:space="preserve">34. Jiao, W.</w:t>
       </w:r>
       <w:r>
         <w:t xml:space="preserve"> </w:t>
@@ -35944,10 +36174,34 @@
         <w:rPr>
           <w:i/>
         </w:rPr>
-        <w:t xml:space="preserve">Summary of Air Quality sensors and recommendations for application. iScape project D1.5, February 2017</w:t>
-      </w:r>
-      <w:r>
-        <w:t xml:space="preserve">. (2017).</w:t>
+        <w:t xml:space="preserve">et al.</w:t>
+      </w:r>
+      <w:r>
+        <w:t xml:space="preserve"> </w:t>
+      </w:r>
+      <w:r>
+        <w:t xml:space="preserve">Community Air Sensor Network (CAIRSENSE) project: Evaluation of low-cost sensor performance in a suburban environment in the southeastern United States.</w:t>
+      </w:r>
+      <w:r>
+        <w:t xml:space="preserve"> </w:t>
+      </w:r>
+      <w:r>
+        <w:rPr>
+          <w:i/>
+        </w:rPr>
+        <w:t xml:space="preserve">Atmospheric Measurement Techniques</w:t>
+      </w:r>
+      <w:r>
+        <w:t xml:space="preserve"> </w:t>
+      </w:r>
+      <w:r>
+        <w:rPr>
+          <w:b/>
+        </w:rPr>
+        <w:t xml:space="preserve">9</w:t>
+      </w:r>
+      <w:r>
+        <w:t xml:space="preserve">, 5281–5292 (2016).</w:t>
       </w:r>
     </w:p>
     <w:p>
@@ -35955,7 +36209,7 @@
         <w:pStyle w:val="Bibliography"/>
       </w:pPr>
       <w:r>
-        <w:t xml:space="preserve">35. Jiao, W.</w:t>
+        <w:t xml:space="preserve">35. Jovašević-Stojanović, M.</w:t>
       </w:r>
       <w:r>
         <w:t xml:space="preserve"> </w:t>
@@ -35970,7 +36224,7 @@
         <w:t xml:space="preserve"> </w:t>
       </w:r>
       <w:r>
-        <w:t xml:space="preserve">Community Air Sensor Network (CAIRSENSE) project: Evaluation of low-cost sensor performance in a suburban environment in the southeastern United States.</w:t>
+        <w:t xml:space="preserve">On the use of small and cheaper sensors and devices for indicative citizen-based monitoring of respirable particulate matter.</w:t>
       </w:r>
       <w:r>
         <w:t xml:space="preserve"> </w:t>
@@ -35979,7 +36233,7 @@
         <w:rPr>
           <w:i/>
         </w:rPr>
-        <w:t xml:space="preserve">Atmospheric Measurement Techniques</w:t>
+        <w:t xml:space="preserve">Environmental Pollution</w:t>
       </w:r>
       <w:r>
         <w:t xml:space="preserve"> </w:t>
@@ -35988,10 +36242,10 @@
         <w:rPr>
           <w:b/>
         </w:rPr>
-        <w:t xml:space="preserve">9</w:t>
-      </w:r>
-      <w:r>
-        <w:t xml:space="preserve">, 5281–5292 (2016).</w:t>
+        <w:t xml:space="preserve">206</w:t>
+      </w:r>
+      <w:r>
+        <w:t xml:space="preserve">, 696–704 (2015).</w:t>
       </w:r>
     </w:p>
     <w:p>
@@ -35999,7 +36253,7 @@
         <w:pStyle w:val="Bibliography"/>
       </w:pPr>
       <w:r>
-        <w:t xml:space="preserve">36. Jovašević-Stojanović, M.</w:t>
+        <w:t xml:space="preserve">36. Karagulian, F.</w:t>
       </w:r>
       <w:r>
         <w:t xml:space="preserve"> </w:t>
@@ -36014,28 +36268,13 @@
         <w:t xml:space="preserve"> </w:t>
       </w:r>
       <w:r>
-        <w:t xml:space="preserve">On the use of small and cheaper sensors and devices for indicative citizen-based monitoring of respirable particulate matter.</w:t>
-      </w:r>
-      <w:r>
-        <w:t xml:space="preserve"> </w:t>
-      </w:r>
-      <w:r>
         <w:rPr>
           <w:i/>
         </w:rPr>
-        <w:t xml:space="preserve">Environmental Pollution</w:t>
-      </w:r>
-      <w:r>
-        <w:t xml:space="preserve"> </w:t>
-      </w:r>
-      <w:r>
-        <w:rPr>
-          <w:b/>
-        </w:rPr>
-        <w:t xml:space="preserve">206</w:t>
-      </w:r>
-      <w:r>
-        <w:t xml:space="preserve">, 696–704 (2015).</w:t>
+        <w:t xml:space="preserve">Calibration of AirSensEUR units during a field study in the Netherlands</w:t>
+      </w:r>
+      <w:r>
+        <w:t xml:space="preserve">. (European Commission - Joint Research Centre, 2019).</w:t>
       </w:r>
     </w:p>
     <w:p>
@@ -38529,7 +38768,7 @@
     </w:lvl>
   </w:abstractNum>
   <w:abstractNum w:abstractNumId="990">
-    <w:nsid w:val="77c31970"/>
+    <w:nsid w:val="3018cdba"/>
     <w:multiLevelType w:val="multilevel"/>
     <w:lvl w:ilvl="0">
       <w:numFmt w:val="bullet"/>
@@ -38610,7 +38849,7 @@
     </w:lvl>
   </w:abstractNum>
   <w:abstractNum w:abstractNumId="991">
-    <w:nsid w:val="5494b531"/>
+    <w:nsid w:val="61ac7723"/>
     <w:multiLevelType w:val="multilevel"/>
     <w:lvl w:ilvl="0">
       <w:numFmt w:val="bullet"/>
@@ -38691,7 +38930,7 @@
     </w:lvl>
   </w:abstractNum>
   <w:abstractNum w:abstractNumId="99411">
-    <w:nsid w:val="38b4de94"/>
+    <w:nsid w:val="29e5692e"/>
     <w:multiLevelType w:val="multilevel"/>
     <w:lvl w:ilvl="0">
       <w:start w:val="1"/>
@@ -38779,7 +39018,7 @@
     </w:lvl>
   </w:abstractNum>
   <w:abstractNum w:abstractNumId="99421">
-    <w:nsid w:val="64417e45"/>
+    <w:nsid w:val="2b227bc4"/>
     <w:multiLevelType w:val="multilevel"/>
     <w:lvl w:ilvl="0">
       <w:start w:val="1"/>
